--- a/data/Abhay_Resume.docx
+++ b/data/Abhay_Resume.docx
@@ -19,16 +19,15 @@
                   <w:pPr>
                     <w:spacing w:after="0" w:line="240" w:lineRule="auto"/>
                     <w:jc w:val="right"/>
-                    <w:rPr>
-                      <w:color w:val="8496B0" w:themeColor="text2" w:themeTint="99"/>
-                    </w:rPr>
-                  </w:pPr>
-                  <w:r>
-                    <w:rPr>
-                      <w:color w:val="8496B0" w:themeColor="text2" w:themeTint="99"/>
-                    </w:rPr>
-                    <w:t>www.abhaynarnaware.com</w:t>
-                  </w:r>
+                  </w:pPr>
+                  <w:hyperlink r:id="rId6" w:history="1">
+                    <w:r>
+                      <w:rPr>
+                        <w:rStyle w:val="Hyperlink"/>
+                      </w:rPr>
+                      <w:t>https://abhaynarnaware.com</w:t>
+                    </w:r>
+                  </w:hyperlink>
                 </w:p>
                 <w:p>
                   <w:pPr>
@@ -38,6 +37,8 @@
                       <w:color w:val="8496B0" w:themeColor="text2" w:themeTint="99"/>
                     </w:rPr>
                   </w:pPr>
+                  <w:bookmarkStart w:id="0" w:name="_GoBack"/>
+                  <w:bookmarkEnd w:id="0"/>
                   <w:r>
                     <w:rPr>
                       <w:color w:val="8496B0" w:themeColor="text2" w:themeTint="99"/>
@@ -59,7 +60,7 @@
                       <w:color w:val="8496B0" w:themeColor="text2" w:themeTint="99"/>
                     </w:rPr>
                   </w:pPr>
-                  <w:hyperlink r:id="rId6" w:history="1">
+                  <w:hyperlink r:id="rId7" w:history="1">
                     <w:r>
                       <w:rPr>
                         <w:rStyle w:val="Hyperlink"/>
@@ -162,8 +163,6 @@
                     </w:rPr>
                     <w:t>tech</w:t>
                   </w:r>
-                  <w:bookmarkStart w:id="0" w:name="_GoBack"/>
-                  <w:bookmarkEnd w:id="0"/>
                   <w:r>
                     <w:rPr>
                       <w:rFonts w:ascii="Cambria" w:hAnsi="Cambria"/>
@@ -256,7 +255,7 @@
                     <pic:cNvPicPr/>
                   </pic:nvPicPr>
                   <pic:blipFill>
-                    <a:blip r:embed="rId7" cstate="print">
+                    <a:blip r:embed="rId8" cstate="print">
                       <a:extLst>
                         <a:ext uri="{28A0092B-C50C-407E-A947-70E740481C1C}">
                           <a14:useLocalDpi xmlns:a14="http://schemas.microsoft.com/office/drawing/2010/main" val="0"/>
@@ -385,11 +384,11 @@
                     </pic:cNvPicPr>
                   </pic:nvPicPr>
                   <pic:blipFill>
-                    <a:blip r:embed="rId8" cstate="print">
+                    <a:blip r:embed="rId9" cstate="print">
                       <a:extLst>
                         <a:ext uri="{BEBA8EAE-BF5A-486C-A8C5-ECC9F3942E4B}">
                           <a14:imgProps xmlns:a14="http://schemas.microsoft.com/office/drawing/2010/main">
-                            <a14:imgLayer r:embed="rId9">
+                            <a14:imgLayer r:embed="rId10">
                               <a14:imgEffect>
                                 <a14:brightnessContrast bright="20000" contrast="-40000"/>
                               </a14:imgEffect>
@@ -667,7 +666,7 @@
                     </pic:cNvPicPr>
                   </pic:nvPicPr>
                   <pic:blipFill>
-                    <a:blip r:embed="rId10" cstate="print">
+                    <a:blip r:embed="rId11" cstate="print">
                       <a:duotone>
                         <a:schemeClr val="bg2">
                           <a:shade val="45000"/>
@@ -678,7 +677,7 @@
                       <a:extLst>
                         <a:ext uri="{BEBA8EAE-BF5A-486C-A8C5-ECC9F3942E4B}">
                           <a14:imgProps xmlns:a14="http://schemas.microsoft.com/office/drawing/2010/main">
-                            <a14:imgLayer r:embed="rId11">
+                            <a14:imgLayer r:embed="rId12">
                               <a14:imgEffect>
                                 <a14:artisticPencilGrayscale/>
                               </a14:imgEffect>
@@ -1567,7 +1566,7 @@
                     </pic:cNvPicPr>
                   </pic:nvPicPr>
                   <pic:blipFill>
-                    <a:blip r:embed="rId12" cstate="print">
+                    <a:blip r:embed="rId13" cstate="print">
                       <a:duotone>
                         <a:schemeClr val="bg2">
                           <a:shade val="45000"/>
@@ -2753,7 +2752,7 @@
                     </w:rPr>
                     <w:t>. is an American </w:t>
                   </w:r>
-                  <w:hyperlink r:id="rId13" w:tooltip="Software" w:history="1">
+                  <w:hyperlink r:id="rId14" w:tooltip="Software" w:history="1">
                     <w:r>
                       <w:rPr>
                         <w:rFonts w:ascii="Cambria" w:hAnsi="Cambria"/>
@@ -2769,7 +2768,7 @@
                     </w:rPr>
                     <w:t> and consultancy company (owned by </w:t>
                   </w:r>
-                  <w:hyperlink r:id="rId14" w:tooltip="New Mountain Capital" w:history="1">
+                  <w:hyperlink r:id="rId15" w:tooltip="New Mountain Capital" w:history="1">
                     <w:r>
                       <w:rPr>
                         <w:rFonts w:ascii="Cambria" w:hAnsi="Cambria"/>
@@ -2785,7 +2784,7 @@
                     </w:rPr>
                     <w:t>), providing </w:t>
                   </w:r>
-                  <w:hyperlink r:id="rId15" w:tooltip="Supply chain management" w:history="1">
+                  <w:hyperlink r:id="rId16" w:tooltip="Supply chain management" w:history="1">
                     <w:r>
                       <w:rPr>
                         <w:rFonts w:ascii="Cambria" w:hAnsi="Cambria"/>
@@ -3031,7 +3030,7 @@
                     </pic:cNvPicPr>
                   </pic:nvPicPr>
                   <pic:blipFill>
-                    <a:blip r:embed="rId10" cstate="print">
+                    <a:blip r:embed="rId11" cstate="print">
                       <a:duotone>
                         <a:schemeClr val="bg2">
                           <a:shade val="45000"/>
@@ -3042,7 +3041,7 @@
                       <a:extLst>
                         <a:ext uri="{BEBA8EAE-BF5A-486C-A8C5-ECC9F3942E4B}">
                           <a14:imgProps xmlns:a14="http://schemas.microsoft.com/office/drawing/2010/main">
-                            <a14:imgLayer r:embed="rId11">
+                            <a14:imgLayer r:embed="rId12">
                               <a14:imgEffect>
                                 <a14:artisticPencilGrayscale/>
                               </a14:imgEffect>
@@ -6119,7 +6118,7 @@
 </file>
 
 <file path=customXml/itemProps1.xml><?xml version="1.0" encoding="utf-8"?>
-<ds:datastoreItem xmlns:ds="http://schemas.openxmlformats.org/officeDocument/2006/customXml" ds:itemID="{7FB1DCEE-E03D-48C1-8113-6BA516612F3A}">
+<ds:datastoreItem xmlns:ds="http://schemas.openxmlformats.org/officeDocument/2006/customXml" ds:itemID="{FA9061F9-1B58-4DE2-8117-2FF200594275}">
   <ds:schemaRefs>
     <ds:schemaRef ds:uri="http://schemas.openxmlformats.org/officeDocument/2006/bibliography"/>
   </ds:schemaRefs>
